--- a/docs/Questionnaire - Mainz.docx
+++ b/docs/Questionnaire - Mainz.docx
@@ -25,18 +25,40 @@
           <w:sz w:val="24"/>
           <w:szCs w:val="24"/>
         </w:rPr>
-        <w:t xml:space="preserve">n für die Studenten an die </w:t>
-      </w:r>
-      <w:r>
-        <w:rPr>
-          <w:rFonts w:ascii="Times New Roman" w:hAnsi="Times New Roman" w:cs="Times New Roman"/>
-          <w:sz w:val="24"/>
-          <w:szCs w:val="24"/>
-        </w:rPr>
-        <w:t>Johannes Gutenberg-Universität Mainz</w:t>
-      </w:r>
-      <w:bookmarkStart w:id="0" w:name="_GoBack"/>
-      <w:bookmarkEnd w:id="0"/>
+        <w:t xml:space="preserve">n für die </w:t>
+      </w:r>
+      <w:r>
+        <w:rPr>
+          <w:rFonts w:ascii="Times New Roman" w:hAnsi="Times New Roman" w:cs="Times New Roman"/>
+          <w:sz w:val="24"/>
+          <w:szCs w:val="24"/>
+        </w:rPr>
+        <w:t xml:space="preserve">Informatik </w:t>
+      </w:r>
+      <w:r>
+        <w:rPr>
+          <w:rFonts w:ascii="Times New Roman" w:hAnsi="Times New Roman" w:cs="Times New Roman"/>
+          <w:sz w:val="24"/>
+          <w:szCs w:val="24"/>
+        </w:rPr>
+        <w:t xml:space="preserve">Studenten </w:t>
+      </w:r>
+      <w:r>
+        <w:rPr>
+          <w:rFonts w:ascii="Times New Roman" w:hAnsi="Times New Roman" w:cs="Times New Roman"/>
+          <w:sz w:val="24"/>
+          <w:szCs w:val="24"/>
+        </w:rPr>
+        <w:t>der Ruprecht-Karls-Universität</w:t>
+      </w:r>
+      <w:r>
+        <w:rPr>
+          <w:rFonts w:ascii="Times New Roman" w:hAnsi="Times New Roman" w:cs="Times New Roman"/>
+          <w:sz w:val="24"/>
+          <w:szCs w:val="24"/>
+        </w:rPr>
+        <w:t xml:space="preserve"> Heidelberg </w:t>
+      </w:r>
     </w:p>
     <w:p>
       <w:pPr>
@@ -62,30 +84,6 @@
           <w:szCs w:val="24"/>
         </w:rPr>
         <w:t xml:space="preserve">eine </w:t>
-      </w:r>
-      <w:r>
-        <w:rPr>
-          <w:rFonts w:ascii="Times New Roman" w:hAnsi="Times New Roman" w:cs="Times New Roman"/>
-          <w:sz w:val="24"/>
-          <w:szCs w:val="24"/>
-        </w:rPr>
-        <w:t>Evolution</w:t>
-      </w:r>
-      <w:r>
-        <w:rPr>
-          <w:rFonts w:ascii="Times New Roman" w:hAnsi="Times New Roman" w:cs="Times New Roman"/>
-          <w:sz w:val="24"/>
-          <w:szCs w:val="24"/>
-        </w:rPr>
-        <w:t xml:space="preserve"> von der </w:t>
-      </w:r>
-      <w:r>
-        <w:rPr>
-          <w:rFonts w:ascii="Times New Roman" w:hAnsi="Times New Roman" w:cs="Times New Roman"/>
-          <w:sz w:val="24"/>
-          <w:szCs w:val="24"/>
-        </w:rPr>
-        <w:t xml:space="preserve">App </w:t>
       </w:r>
       <w:r>
         <w:rPr>
@@ -95,7 +93,7 @@
           <w:sz w:val="24"/>
           <w:szCs w:val="24"/>
         </w:rPr>
-        <w:t>„Teach Me“</w:t>
+        <w:t>Evolution</w:t>
       </w:r>
       <w:r>
         <w:rPr>
@@ -110,6 +108,61 @@
       <w:r>
         <w:rPr>
           <w:rFonts w:ascii="Times New Roman" w:hAnsi="Times New Roman" w:cs="Times New Roman"/>
+          <w:i/>
+          <w:sz w:val="24"/>
+          <w:szCs w:val="24"/>
+        </w:rPr>
+        <w:t>am 03.06.2019</w:t>
+      </w:r>
+      <w:r>
+        <w:rPr>
+          <w:rFonts w:ascii="Times New Roman" w:hAnsi="Times New Roman" w:cs="Times New Roman"/>
+          <w:b/>
+          <w:bCs/>
+          <w:sz w:val="24"/>
+          <w:szCs w:val="24"/>
+        </w:rPr>
+        <w:t xml:space="preserve"> </w:t>
+      </w:r>
+      <w:r>
+        <w:rPr>
+          <w:rFonts w:ascii="Times New Roman" w:hAnsi="Times New Roman" w:cs="Times New Roman"/>
+          <w:sz w:val="24"/>
+          <w:szCs w:val="24"/>
+        </w:rPr>
+        <w:t xml:space="preserve">von der </w:t>
+      </w:r>
+      <w:r>
+        <w:rPr>
+          <w:rFonts w:ascii="Times New Roman" w:hAnsi="Times New Roman" w:cs="Times New Roman"/>
+          <w:sz w:val="24"/>
+          <w:szCs w:val="24"/>
+        </w:rPr>
+        <w:t xml:space="preserve">App </w:t>
+      </w:r>
+      <w:r>
+        <w:rPr>
+          <w:rFonts w:ascii="Times New Roman" w:hAnsi="Times New Roman" w:cs="Times New Roman"/>
+          <w:b/>
+          <w:bCs/>
+          <w:sz w:val="24"/>
+          <w:szCs w:val="24"/>
+        </w:rPr>
+        <w:t>„Teach Me“</w:t>
+      </w:r>
+      <w:r>
+        <w:rPr>
+          <w:rFonts w:ascii="Times New Roman" w:hAnsi="Times New Roman" w:cs="Times New Roman"/>
+          <w:b/>
+          <w:bCs/>
+          <w:sz w:val="24"/>
+          <w:szCs w:val="24"/>
+        </w:rPr>
+        <w:t xml:space="preserve"> </w:t>
+      </w:r>
+      <w:r>
+        <w:rPr>
+          <w:rFonts w:ascii="Times New Roman" w:hAnsi="Times New Roman" w:cs="Times New Roman"/>
           <w:sz w:val="24"/>
           <w:szCs w:val="24"/>
         </w:rPr>
@@ -138,15 +191,47 @@
           <w:sz w:val="24"/>
           <w:szCs w:val="24"/>
         </w:rPr>
-        <w:t>droid App, die in Rahmen Masterarbeit</w:t>
-      </w:r>
-      <w:r>
-        <w:rPr>
-          <w:rFonts w:ascii="Times New Roman" w:hAnsi="Times New Roman" w:cs="Times New Roman"/>
-          <w:sz w:val="24"/>
-          <w:szCs w:val="24"/>
-        </w:rPr>
-        <w:t xml:space="preserve"> für Studierenden an vielen Universitäten gebaut wurde</w:t>
+        <w:t>droid App, die i</w:t>
+      </w:r>
+      <w:r>
+        <w:rPr>
+          <w:rFonts w:ascii="Times New Roman" w:hAnsi="Times New Roman" w:cs="Times New Roman"/>
+          <w:sz w:val="24"/>
+          <w:szCs w:val="24"/>
+        </w:rPr>
+        <w:t>m</w:t>
+      </w:r>
+      <w:r>
+        <w:rPr>
+          <w:rFonts w:ascii="Times New Roman" w:hAnsi="Times New Roman" w:cs="Times New Roman"/>
+          <w:sz w:val="24"/>
+          <w:szCs w:val="24"/>
+        </w:rPr>
+        <w:t xml:space="preserve"> Rahmen</w:t>
+      </w:r>
+      <w:r>
+        <w:rPr>
+          <w:rFonts w:ascii="Times New Roman" w:hAnsi="Times New Roman" w:cs="Times New Roman"/>
+          <w:sz w:val="24"/>
+          <w:szCs w:val="24"/>
+        </w:rPr>
+        <w:t xml:space="preserve"> einer</w:t>
+      </w:r>
+      <w:r>
+        <w:rPr>
+          <w:rFonts w:ascii="Times New Roman" w:hAnsi="Times New Roman" w:cs="Times New Roman"/>
+          <w:sz w:val="24"/>
+          <w:szCs w:val="24"/>
+        </w:rPr>
+        <w:t xml:space="preserve"> Masterarbeit</w:t>
+      </w:r>
+      <w:r>
+        <w:rPr>
+          <w:rFonts w:ascii="Times New Roman" w:hAnsi="Times New Roman" w:cs="Times New Roman"/>
+          <w:sz w:val="24"/>
+          <w:szCs w:val="24"/>
+        </w:rPr>
+        <w:t xml:space="preserve"> für Studierende an vielen Universitäten gebaut wurde</w:t>
       </w:r>
       <w:r>
         <w:rPr>
@@ -162,7 +247,39 @@
           <w:sz w:val="24"/>
           <w:szCs w:val="24"/>
         </w:rPr>
-        <w:t xml:space="preserve">Die App soll als ein Tutor, besser gesagt ein Tutor ersetzen. Mit Hilfe dieser App sollen Studierende ihr Wissen zu verbessern. </w:t>
+        <w:t>Die App soll als ein Tutor</w:t>
+      </w:r>
+      <w:r>
+        <w:rPr>
+          <w:rFonts w:ascii="Times New Roman" w:hAnsi="Times New Roman" w:cs="Times New Roman"/>
+          <w:sz w:val="24"/>
+          <w:szCs w:val="24"/>
+        </w:rPr>
+        <w:t xml:space="preserve"> dienen</w:t>
+      </w:r>
+      <w:r>
+        <w:rPr>
+          <w:rFonts w:ascii="Times New Roman" w:hAnsi="Times New Roman" w:cs="Times New Roman"/>
+          <w:sz w:val="24"/>
+          <w:szCs w:val="24"/>
+        </w:rPr>
+        <w:t>, besser gesagt ein</w:t>
+      </w:r>
+      <w:r>
+        <w:rPr>
+          <w:rFonts w:ascii="Times New Roman" w:hAnsi="Times New Roman" w:cs="Times New Roman"/>
+          <w:sz w:val="24"/>
+          <w:szCs w:val="24"/>
+        </w:rPr>
+        <w:t>en</w:t>
+      </w:r>
+      <w:r>
+        <w:rPr>
+          <w:rFonts w:ascii="Times New Roman" w:hAnsi="Times New Roman" w:cs="Times New Roman"/>
+          <w:sz w:val="24"/>
+          <w:szCs w:val="24"/>
+        </w:rPr>
+        <w:t xml:space="preserve"> Tutor ersetzen. Mit Hilfe dieser App sollen Studierende ihr Wissen verbessern. </w:t>
       </w:r>
     </w:p>
     <w:p>
@@ -202,6 +319,7 @@
     </w:p>
     <w:p>
       <w:pPr>
+        <w:spacing w:after="240"/>
         <w:jc w:val="both"/>
         <w:rPr>
           <w:rFonts w:ascii="Times New Roman" w:hAnsi="Times New Roman" w:cs="Times New Roman"/>
@@ -220,36 +338,22 @@
     </w:p>
     <w:p>
       <w:pPr>
-        <w:jc w:val="both"/>
-        <w:rPr>
-          <w:rFonts w:ascii="Times New Roman" w:hAnsi="Times New Roman" w:cs="Times New Roman"/>
-          <w:sz w:val="24"/>
-          <w:szCs w:val="24"/>
-        </w:rPr>
-      </w:pPr>
-      <w:r>
-        <w:rPr>
-          <w:rFonts w:ascii="Times New Roman" w:hAnsi="Times New Roman" w:cs="Times New Roman"/>
-          <w:sz w:val="24"/>
-          <w:szCs w:val="24"/>
-        </w:rPr>
-        <w:t xml:space="preserve">Erfahrung mit dem Umgang von </w:t>
-      </w:r>
-      <w:r>
-        <w:rPr>
-          <w:rFonts w:ascii="Times New Roman" w:hAnsi="Times New Roman" w:cs="Times New Roman"/>
-          <w:sz w:val="24"/>
-          <w:szCs w:val="24"/>
-        </w:rPr>
-        <w:t>Android</w:t>
-      </w:r>
-      <w:r>
-        <w:rPr>
-          <w:rFonts w:ascii="Times New Roman" w:hAnsi="Times New Roman" w:cs="Times New Roman"/>
-          <w:sz w:val="24"/>
-          <w:szCs w:val="24"/>
-        </w:rPr>
-        <w:t xml:space="preserve"> Smartphones?</w:t>
+        <w:spacing w:after="120"/>
+        <w:jc w:val="center"/>
+        <w:rPr>
+          <w:rFonts w:ascii="Times New Roman" w:hAnsi="Times New Roman" w:cs="Times New Roman"/>
+          <w:sz w:val="24"/>
+          <w:szCs w:val="24"/>
+        </w:rPr>
+      </w:pPr>
+      <w:r>
+        <w:rPr>
+          <w:rFonts w:ascii="Times New Roman" w:hAnsi="Times New Roman" w:cs="Times New Roman"/>
+          <w:b/>
+          <w:sz w:val="24"/>
+          <w:szCs w:val="24"/>
+        </w:rPr>
+        <w:t>Erfahrung mit dem Umgang von Android Smartphones?</w:t>
       </w:r>
     </w:p>
     <w:tbl>
@@ -259,7 +363,7 @@
         <w:tblLook w:val="04A0" w:firstRow="1" w:lastRow="0" w:firstColumn="1" w:lastColumn="0" w:noHBand="0" w:noVBand="1"/>
       </w:tblPr>
       <w:tblGrid>
-        <w:gridCol w:w="1557"/>
+        <w:gridCol w:w="1556"/>
         <w:gridCol w:w="1557"/>
         <w:gridCol w:w="1557"/>
         <w:gridCol w:w="1558"/>
@@ -316,6 +420,14 @@
                 <w:szCs w:val="24"/>
               </w:rPr>
             </w:pPr>
+            <w:r>
+              <w:rPr>
+                <w:rFonts w:ascii="Times New Roman" w:hAnsi="Times New Roman" w:cs="Times New Roman"/>
+                <w:sz w:val="24"/>
+                <w:szCs w:val="24"/>
+              </w:rPr>
+              <w:t xml:space="preserve"> </w:t>
+            </w:r>
             <w:r>
               <w:rPr>
                 <w:rFonts w:ascii="Times New Roman" w:hAnsi="Times New Roman" w:cs="Times New Roman"/>
@@ -402,6 +514,14 @@
                 <w:sz w:val="24"/>
                 <w:szCs w:val="24"/>
               </w:rPr>
+              <w:t xml:space="preserve">      </w:t>
+            </w:r>
+            <w:r>
+              <w:rPr>
+                <w:rFonts w:ascii="Times New Roman" w:hAnsi="Times New Roman" w:cs="Times New Roman"/>
+                <w:sz w:val="24"/>
+                <w:szCs w:val="24"/>
+              </w:rPr>
               <w:t>Gut</w:t>
             </w:r>
           </w:p>
@@ -426,6 +546,14 @@
                 <w:sz w:val="24"/>
                 <w:szCs w:val="24"/>
               </w:rPr>
+              <w:t xml:space="preserve">   </w:t>
+            </w:r>
+            <w:r>
+              <w:rPr>
+                <w:rFonts w:ascii="Times New Roman" w:hAnsi="Times New Roman" w:cs="Times New Roman"/>
+                <w:sz w:val="24"/>
+                <w:szCs w:val="24"/>
+              </w:rPr>
               <w:t>Sehr gut</w:t>
             </w:r>
           </w:p>
@@ -440,7 +568,7 @@
         <w:tblLook w:val="04A0" w:firstRow="1" w:lastRow="0" w:firstColumn="1" w:lastColumn="0" w:noHBand="0" w:noVBand="1"/>
       </w:tblPr>
       <w:tblGrid>
-        <w:gridCol w:w="1557"/>
+        <w:gridCol w:w="1556"/>
         <w:gridCol w:w="1557"/>
         <w:gridCol w:w="1557"/>
         <w:gridCol w:w="1558"/>
@@ -552,21 +680,44 @@
     </w:p>
     <w:p>
       <w:pPr>
-        <w:ind w:firstLine="360"/>
         <w:jc w:val="both"/>
         <w:rPr>
           <w:rFonts w:ascii="Times New Roman" w:hAnsi="Times New Roman" w:cs="Times New Roman"/>
-          <w:sz w:val="24"/>
-          <w:szCs w:val="24"/>
-        </w:rPr>
-      </w:pPr>
-      <w:r>
-        <w:rPr>
-          <w:rFonts w:ascii="Times New Roman" w:hAnsi="Times New Roman" w:cs="Times New Roman"/>
-          <w:sz w:val="24"/>
-          <w:szCs w:val="24"/>
-        </w:rPr>
-        <w:t>Haben Sie ähnliche App schon benutzt?</w:t>
+          <w:b/>
+          <w:bCs/>
+          <w:sz w:val="24"/>
+          <w:szCs w:val="24"/>
+        </w:rPr>
+      </w:pPr>
+      <w:r>
+        <w:rPr>
+          <w:rFonts w:ascii="Times New Roman" w:hAnsi="Times New Roman" w:cs="Times New Roman"/>
+          <w:b/>
+          <w:bCs/>
+          <w:sz w:val="24"/>
+          <w:szCs w:val="24"/>
+        </w:rPr>
+        <w:t>Haben Sie ähnliche App</w:t>
+      </w:r>
+      <w:r>
+        <w:rPr>
+          <w:rFonts w:ascii="Times New Roman" w:hAnsi="Times New Roman" w:cs="Times New Roman"/>
+          <w:b/>
+          <w:bCs/>
+          <w:sz w:val="24"/>
+          <w:szCs w:val="24"/>
+        </w:rPr>
+        <w:t>s</w:t>
+      </w:r>
+      <w:r>
+        <w:rPr>
+          <w:rFonts w:ascii="Times New Roman" w:hAnsi="Times New Roman" w:cs="Times New Roman"/>
+          <w:b/>
+          <w:bCs/>
+          <w:sz w:val="24"/>
+          <w:szCs w:val="24"/>
+        </w:rPr>
+        <w:t xml:space="preserve"> schon benutzt?</w:t>
       </w:r>
     </w:p>
     <w:p>
@@ -716,13 +867,17 @@
         <w:jc w:val="both"/>
         <w:rPr>
           <w:rFonts w:ascii="Times New Roman" w:hAnsi="Times New Roman" w:cs="Times New Roman"/>
-          <w:sz w:val="24"/>
-          <w:szCs w:val="24"/>
-        </w:rPr>
-      </w:pPr>
-      <w:r>
-        <w:rPr>
-          <w:rFonts w:ascii="Times New Roman" w:hAnsi="Times New Roman" w:cs="Times New Roman"/>
+          <w:b/>
+          <w:bCs/>
+          <w:sz w:val="24"/>
+          <w:szCs w:val="24"/>
+        </w:rPr>
+      </w:pPr>
+      <w:r>
+        <w:rPr>
+          <w:rFonts w:ascii="Times New Roman" w:hAnsi="Times New Roman" w:cs="Times New Roman"/>
+          <w:b/>
+          <w:bCs/>
           <w:sz w:val="24"/>
           <w:szCs w:val="24"/>
         </w:rPr>
@@ -731,6 +886,8 @@
       <w:r>
         <w:rPr>
           <w:rFonts w:ascii="Times New Roman" w:hAnsi="Times New Roman" w:cs="Times New Roman"/>
+          <w:b/>
+          <w:bCs/>
           <w:sz w:val="24"/>
           <w:szCs w:val="24"/>
         </w:rPr>
@@ -739,6 +896,8 @@
       <w:r>
         <w:rPr>
           <w:rFonts w:ascii="Times New Roman" w:hAnsi="Times New Roman" w:cs="Times New Roman"/>
+          <w:b/>
+          <w:bCs/>
           <w:sz w:val="24"/>
           <w:szCs w:val="24"/>
         </w:rPr>
@@ -747,6 +906,8 @@
       <w:r>
         <w:rPr>
           <w:rFonts w:ascii="Times New Roman" w:hAnsi="Times New Roman" w:cs="Times New Roman"/>
+          <w:b/>
+          <w:bCs/>
           <w:sz w:val="24"/>
           <w:szCs w:val="24"/>
         </w:rPr>
@@ -755,6 +916,8 @@
       <w:r>
         <w:rPr>
           <w:rFonts w:ascii="Times New Roman" w:hAnsi="Times New Roman" w:cs="Times New Roman"/>
+          <w:b/>
+          <w:bCs/>
           <w:sz w:val="24"/>
           <w:szCs w:val="24"/>
         </w:rPr>
@@ -878,7 +1041,23 @@
           <w:sz w:val="24"/>
           <w:szCs w:val="24"/>
         </w:rPr>
-        <w:t>Navigieren Sie sich wieder auf Hauptbildschirm</w:t>
+        <w:t xml:space="preserve">Navigieren Sie sich wieder </w:t>
+      </w:r>
+      <w:r>
+        <w:rPr>
+          <w:rFonts w:ascii="Times New Roman" w:hAnsi="Times New Roman" w:cs="Times New Roman"/>
+          <w:sz w:val="24"/>
+          <w:szCs w:val="24"/>
+        </w:rPr>
+        <w:t>zum</w:t>
+      </w:r>
+      <w:r>
+        <w:rPr>
+          <w:rFonts w:ascii="Times New Roman" w:hAnsi="Times New Roman" w:cs="Times New Roman"/>
+          <w:sz w:val="24"/>
+          <w:szCs w:val="24"/>
+        </w:rPr>
+        <w:t xml:space="preserve"> Hauptbildschirm</w:t>
       </w:r>
     </w:p>
     <w:p>
@@ -1037,33 +1216,41 @@
         <w:jc w:val="both"/>
         <w:rPr>
           <w:rFonts w:ascii="Times New Roman" w:hAnsi="Times New Roman" w:cs="Times New Roman"/>
-          <w:sz w:val="24"/>
-          <w:szCs w:val="24"/>
-        </w:rPr>
-      </w:pPr>
-      <w:r>
-        <w:rPr>
-          <w:rFonts w:ascii="Times New Roman" w:hAnsi="Times New Roman" w:cs="Times New Roman"/>
-          <w:sz w:val="24"/>
-          <w:szCs w:val="24"/>
-        </w:rPr>
-        <w:t xml:space="preserve">Bitte machen Sie sich mit der </w:t>
-      </w:r>
-      <w:r>
-        <w:rPr>
-          <w:rFonts w:ascii="Times New Roman" w:hAnsi="Times New Roman" w:cs="Times New Roman"/>
-          <w:sz w:val="24"/>
-          <w:szCs w:val="24"/>
-        </w:rPr>
-        <w:t>„Inhalt“</w:t>
-      </w:r>
-      <w:r>
-        <w:rPr>
-          <w:rFonts w:ascii="Times New Roman" w:hAnsi="Times New Roman" w:cs="Times New Roman"/>
-          <w:sz w:val="24"/>
-          <w:szCs w:val="24"/>
-        </w:rPr>
-        <w:t xml:space="preserve"> vertraut. </w:t>
+          <w:b/>
+          <w:bCs/>
+          <w:sz w:val="24"/>
+          <w:szCs w:val="24"/>
+        </w:rPr>
+      </w:pPr>
+      <w:r>
+        <w:rPr>
+          <w:rFonts w:ascii="Times New Roman" w:hAnsi="Times New Roman" w:cs="Times New Roman"/>
+          <w:b/>
+          <w:bCs/>
+          <w:sz w:val="24"/>
+          <w:szCs w:val="24"/>
+        </w:rPr>
+        <w:t>Bitte machen Sie sich mit de</w:t>
+      </w:r>
+      <w:r>
+        <w:rPr>
+          <w:rFonts w:ascii="Times New Roman" w:hAnsi="Times New Roman" w:cs="Times New Roman"/>
+          <w:b/>
+          <w:bCs/>
+          <w:sz w:val="24"/>
+          <w:szCs w:val="24"/>
+        </w:rPr>
+        <w:t>m</w:t>
+      </w:r>
+      <w:r>
+        <w:rPr>
+          <w:rFonts w:ascii="Times New Roman" w:hAnsi="Times New Roman" w:cs="Times New Roman"/>
+          <w:b/>
+          <w:bCs/>
+          <w:sz w:val="24"/>
+          <w:szCs w:val="24"/>
+        </w:rPr>
+        <w:t xml:space="preserve"> „Inhalt“ vertraut. </w:t>
       </w:r>
     </w:p>
     <w:p>
@@ -1137,7 +1324,23 @@
           <w:sz w:val="24"/>
           <w:szCs w:val="24"/>
         </w:rPr>
-        <w:t>Lassen Sie gewählte Modul vorlesen.</w:t>
+        <w:t xml:space="preserve">Lassen Sie </w:t>
+      </w:r>
+      <w:r>
+        <w:rPr>
+          <w:rFonts w:ascii="Times New Roman" w:hAnsi="Times New Roman" w:cs="Times New Roman"/>
+          <w:sz w:val="24"/>
+          <w:szCs w:val="24"/>
+        </w:rPr>
+        <w:t>sich das aus</w:t>
+      </w:r>
+      <w:r>
+        <w:rPr>
+          <w:rFonts w:ascii="Times New Roman" w:hAnsi="Times New Roman" w:cs="Times New Roman"/>
+          <w:sz w:val="24"/>
+          <w:szCs w:val="24"/>
+        </w:rPr>
+        <w:t>gewählte Modul vorlesen.</w:t>
       </w:r>
     </w:p>
     <w:p>
@@ -1203,7 +1406,23 @@
           <w:sz w:val="24"/>
           <w:szCs w:val="24"/>
         </w:rPr>
-        <w:t>Navigieren Sie sich wieder auf Hauptbildschirm</w:t>
+        <w:t xml:space="preserve">Navigieren Sie sich wieder </w:t>
+      </w:r>
+      <w:r>
+        <w:rPr>
+          <w:rFonts w:ascii="Times New Roman" w:hAnsi="Times New Roman" w:cs="Times New Roman"/>
+          <w:sz w:val="24"/>
+          <w:szCs w:val="24"/>
+        </w:rPr>
+        <w:t>zum</w:t>
+      </w:r>
+      <w:r>
+        <w:rPr>
+          <w:rFonts w:ascii="Times New Roman" w:hAnsi="Times New Roman" w:cs="Times New Roman"/>
+          <w:sz w:val="24"/>
+          <w:szCs w:val="24"/>
+        </w:rPr>
+        <w:t xml:space="preserve"> Hauptbildschirm</w:t>
       </w:r>
     </w:p>
     <w:p>
@@ -1362,13 +1581,17 @@
         <w:jc w:val="both"/>
         <w:rPr>
           <w:rFonts w:ascii="Times New Roman" w:hAnsi="Times New Roman" w:cs="Times New Roman"/>
-          <w:sz w:val="24"/>
-          <w:szCs w:val="24"/>
-        </w:rPr>
-      </w:pPr>
-      <w:r>
-        <w:rPr>
-          <w:rFonts w:ascii="Times New Roman" w:hAnsi="Times New Roman" w:cs="Times New Roman"/>
+          <w:b/>
+          <w:bCs/>
+          <w:sz w:val="24"/>
+          <w:szCs w:val="24"/>
+        </w:rPr>
+      </w:pPr>
+      <w:r>
+        <w:rPr>
+          <w:rFonts w:ascii="Times New Roman" w:hAnsi="Times New Roman" w:cs="Times New Roman"/>
+          <w:b/>
+          <w:bCs/>
           <w:sz w:val="24"/>
           <w:szCs w:val="24"/>
         </w:rPr>
@@ -1377,6 +1600,8 @@
       <w:r>
         <w:rPr>
           <w:rFonts w:ascii="Times New Roman" w:hAnsi="Times New Roman" w:cs="Times New Roman"/>
+          <w:b/>
+          <w:bCs/>
           <w:sz w:val="24"/>
           <w:szCs w:val="24"/>
         </w:rPr>
@@ -1385,6 +1610,8 @@
       <w:r>
         <w:rPr>
           <w:rFonts w:ascii="Times New Roman" w:hAnsi="Times New Roman" w:cs="Times New Roman"/>
+          <w:b/>
+          <w:bCs/>
           <w:sz w:val="24"/>
           <w:szCs w:val="24"/>
         </w:rPr>
@@ -1393,6 +1620,8 @@
       <w:r>
         <w:rPr>
           <w:rFonts w:ascii="Times New Roman" w:hAnsi="Times New Roman" w:cs="Times New Roman"/>
+          <w:b/>
+          <w:bCs/>
           <w:sz w:val="24"/>
           <w:szCs w:val="24"/>
         </w:rPr>
@@ -1401,6 +1630,8 @@
       <w:r>
         <w:rPr>
           <w:rFonts w:ascii="Times New Roman" w:hAnsi="Times New Roman" w:cs="Times New Roman"/>
+          <w:b/>
+          <w:bCs/>
           <w:sz w:val="24"/>
           <w:szCs w:val="24"/>
         </w:rPr>
@@ -1578,7 +1809,55 @@
           <w:sz w:val="24"/>
           <w:szCs w:val="24"/>
         </w:rPr>
-        <w:t>Navigieren Sie sich zu Erste Such Ergebnis</w:t>
+        <w:t>Navigieren Sie sich zu</w:t>
+      </w:r>
+      <w:r>
+        <w:rPr>
+          <w:rFonts w:ascii="Times New Roman" w:hAnsi="Times New Roman" w:cs="Times New Roman"/>
+          <w:sz w:val="24"/>
+          <w:szCs w:val="24"/>
+        </w:rPr>
+        <w:t>m</w:t>
+      </w:r>
+      <w:r>
+        <w:rPr>
+          <w:rFonts w:ascii="Times New Roman" w:hAnsi="Times New Roman" w:cs="Times New Roman"/>
+          <w:sz w:val="24"/>
+          <w:szCs w:val="24"/>
+        </w:rPr>
+        <w:t xml:space="preserve"> </w:t>
+      </w:r>
+      <w:r>
+        <w:rPr>
+          <w:rFonts w:ascii="Times New Roman" w:hAnsi="Times New Roman" w:cs="Times New Roman"/>
+          <w:sz w:val="24"/>
+          <w:szCs w:val="24"/>
+        </w:rPr>
+        <w:t>ersten</w:t>
+      </w:r>
+      <w:r>
+        <w:rPr>
+          <w:rFonts w:ascii="Times New Roman" w:hAnsi="Times New Roman" w:cs="Times New Roman"/>
+          <w:sz w:val="24"/>
+          <w:szCs w:val="24"/>
+        </w:rPr>
+        <w:t xml:space="preserve"> Such</w:t>
+      </w:r>
+      <w:r>
+        <w:rPr>
+          <w:rFonts w:ascii="Times New Roman" w:hAnsi="Times New Roman" w:cs="Times New Roman"/>
+          <w:sz w:val="24"/>
+          <w:szCs w:val="24"/>
+        </w:rPr>
+        <w:t>e</w:t>
+      </w:r>
+      <w:r>
+        <w:rPr>
+          <w:rFonts w:ascii="Times New Roman" w:hAnsi="Times New Roman" w:cs="Times New Roman"/>
+          <w:sz w:val="24"/>
+          <w:szCs w:val="24"/>
+        </w:rPr>
+        <w:t>rgebnis</w:t>
       </w:r>
     </w:p>
     <w:p>
@@ -1630,15 +1909,47 @@
           <w:sz w:val="24"/>
           <w:szCs w:val="24"/>
         </w:rPr>
-        <w:t>Navigieren Sie sich wieder auf Hauptbildschirm</w:t>
-      </w:r>
-      <w:r>
-        <w:rPr>
-          <w:rFonts w:ascii="Times New Roman" w:hAnsi="Times New Roman" w:cs="Times New Roman"/>
-          <w:sz w:val="24"/>
-          <w:szCs w:val="24"/>
-        </w:rPr>
-        <w:t xml:space="preserve"> und öffnen Sie Zusatz Leiste</w:t>
+        <w:t xml:space="preserve">Navigieren Sie sich wieder </w:t>
+      </w:r>
+      <w:r>
+        <w:rPr>
+          <w:rFonts w:ascii="Times New Roman" w:hAnsi="Times New Roman" w:cs="Times New Roman"/>
+          <w:sz w:val="24"/>
+          <w:szCs w:val="24"/>
+        </w:rPr>
+        <w:t xml:space="preserve">zum </w:t>
+      </w:r>
+      <w:r>
+        <w:rPr>
+          <w:rFonts w:ascii="Times New Roman" w:hAnsi="Times New Roman" w:cs="Times New Roman"/>
+          <w:sz w:val="24"/>
+          <w:szCs w:val="24"/>
+        </w:rPr>
+        <w:t>Hauptbildschirm</w:t>
+      </w:r>
+      <w:r>
+        <w:rPr>
+          <w:rFonts w:ascii="Times New Roman" w:hAnsi="Times New Roman" w:cs="Times New Roman"/>
+          <w:sz w:val="24"/>
+          <w:szCs w:val="24"/>
+        </w:rPr>
+        <w:t xml:space="preserve"> und öffnen Sie Zusatz</w:t>
+      </w:r>
+      <w:r>
+        <w:rPr>
+          <w:rFonts w:ascii="Times New Roman" w:hAnsi="Times New Roman" w:cs="Times New Roman"/>
+          <w:sz w:val="24"/>
+          <w:szCs w:val="24"/>
+        </w:rPr>
+        <w:t>l</w:t>
+      </w:r>
+      <w:r>
+        <w:rPr>
+          <w:rFonts w:ascii="Times New Roman" w:hAnsi="Times New Roman" w:cs="Times New Roman"/>
+          <w:sz w:val="24"/>
+          <w:szCs w:val="24"/>
+        </w:rPr>
+        <w:t>eiste</w:t>
       </w:r>
     </w:p>
     <w:p>
@@ -1660,7 +1971,23 @@
           <w:sz w:val="24"/>
           <w:szCs w:val="24"/>
         </w:rPr>
-        <w:t>Wählen Sie Favoriten und löschen Sie danach Favorisierte Modul</w:t>
+        <w:t xml:space="preserve">Wählen Sie Favoriten und löschen Sie danach </w:t>
+      </w:r>
+      <w:r>
+        <w:rPr>
+          <w:rFonts w:ascii="Times New Roman" w:hAnsi="Times New Roman" w:cs="Times New Roman"/>
+          <w:sz w:val="24"/>
+          <w:szCs w:val="24"/>
+        </w:rPr>
+        <w:t>das f</w:t>
+      </w:r>
+      <w:r>
+        <w:rPr>
+          <w:rFonts w:ascii="Times New Roman" w:hAnsi="Times New Roman" w:cs="Times New Roman"/>
+          <w:sz w:val="24"/>
+          <w:szCs w:val="24"/>
+        </w:rPr>
+        <w:t>avorisierte Modul</w:t>
       </w:r>
     </w:p>
     <w:p>
@@ -1682,7 +2009,23 @@
           <w:sz w:val="24"/>
           <w:szCs w:val="24"/>
         </w:rPr>
-        <w:t>Navigieren Sie sich wieder in Hauptbildschirm</w:t>
+        <w:t xml:space="preserve">Navigieren Sie sich wieder </w:t>
+      </w:r>
+      <w:r>
+        <w:rPr>
+          <w:rFonts w:ascii="Times New Roman" w:hAnsi="Times New Roman" w:cs="Times New Roman"/>
+          <w:sz w:val="24"/>
+          <w:szCs w:val="24"/>
+        </w:rPr>
+        <w:t>zum</w:t>
+      </w:r>
+      <w:r>
+        <w:rPr>
+          <w:rFonts w:ascii="Times New Roman" w:hAnsi="Times New Roman" w:cs="Times New Roman"/>
+          <w:sz w:val="24"/>
+          <w:szCs w:val="24"/>
+        </w:rPr>
+        <w:t xml:space="preserve"> Hauptbildschirm</w:t>
       </w:r>
     </w:p>
     <w:p>
@@ -1822,6 +2165,45 @@
         </w:rPr>
         <w:t>○</w:t>
       </w:r>
+    </w:p>
+    <w:p>
+      <w:pPr>
+        <w:pStyle w:val="a5"/>
+        <w:ind w:left="6384" w:firstLine="696"/>
+        <w:rPr>
+          <w:rFonts w:ascii="Times New Roman" w:hAnsi="Times New Roman" w:cs="Times New Roman"/>
+          <w:i/>
+          <w:iCs/>
+          <w:sz w:val="16"/>
+          <w:szCs w:val="16"/>
+        </w:rPr>
+      </w:pPr>
+    </w:p>
+    <w:p>
+      <w:pPr>
+        <w:pStyle w:val="a5"/>
+        <w:ind w:left="6384" w:firstLine="696"/>
+        <w:rPr>
+          <w:rFonts w:ascii="Times New Roman" w:hAnsi="Times New Roman" w:cs="Times New Roman"/>
+          <w:i/>
+          <w:iCs/>
+          <w:sz w:val="16"/>
+          <w:szCs w:val="16"/>
+        </w:rPr>
+      </w:pPr>
+    </w:p>
+    <w:p>
+      <w:pPr>
+        <w:pStyle w:val="a5"/>
+        <w:ind w:left="6384" w:firstLine="696"/>
+        <w:rPr>
+          <w:rFonts w:ascii="Times New Roman" w:hAnsi="Times New Roman" w:cs="Times New Roman"/>
+          <w:i/>
+          <w:iCs/>
+          <w:sz w:val="16"/>
+          <w:szCs w:val="16"/>
+        </w:rPr>
+      </w:pPr>
     </w:p>
     <w:p>
       <w:pPr>
@@ -1886,38 +2268,27 @@
         <w:jc w:val="both"/>
         <w:rPr>
           <w:rFonts w:ascii="Times New Roman" w:hAnsi="Times New Roman" w:cs="Times New Roman"/>
-          <w:sz w:val="24"/>
-          <w:szCs w:val="24"/>
-        </w:rPr>
-      </w:pPr>
-      <w:r>
-        <w:rPr>
-          <w:rFonts w:ascii="Times New Roman" w:hAnsi="Times New Roman" w:cs="Times New Roman"/>
-          <w:sz w:val="24"/>
-          <w:szCs w:val="24"/>
-        </w:rPr>
-        <w:lastRenderedPageBreak/>
-        <w:t>Bitte machen Sie sich mit de</w:t>
-      </w:r>
-      <w:r>
-        <w:rPr>
-          <w:rFonts w:ascii="Times New Roman" w:hAnsi="Times New Roman" w:cs="Times New Roman"/>
-          <w:sz w:val="24"/>
-          <w:szCs w:val="24"/>
-        </w:rPr>
-        <w:t>m</w:t>
-      </w:r>
-      <w:r>
-        <w:rPr>
-          <w:rFonts w:ascii="Times New Roman" w:hAnsi="Times New Roman" w:cs="Times New Roman"/>
-          <w:sz w:val="24"/>
-          <w:szCs w:val="24"/>
-        </w:rPr>
-        <w:t xml:space="preserve"> </w:t>
-      </w:r>
-      <w:r>
-        <w:rPr>
-          <w:rFonts w:ascii="Times New Roman" w:hAnsi="Times New Roman" w:cs="Times New Roman"/>
+          <w:b/>
+          <w:bCs/>
+          <w:sz w:val="24"/>
+          <w:szCs w:val="24"/>
+        </w:rPr>
+      </w:pPr>
+      <w:r>
+        <w:rPr>
+          <w:rFonts w:ascii="Times New Roman" w:hAnsi="Times New Roman" w:cs="Times New Roman"/>
+          <w:b/>
+          <w:bCs/>
+          <w:sz w:val="24"/>
+          <w:szCs w:val="24"/>
+        </w:rPr>
+        <w:t xml:space="preserve">Bitte machen Sie sich mit dem </w:t>
+      </w:r>
+      <w:r>
+        <w:rPr>
+          <w:rFonts w:ascii="Times New Roman" w:hAnsi="Times New Roman" w:cs="Times New Roman"/>
+          <w:b/>
+          <w:bCs/>
           <w:sz w:val="24"/>
           <w:szCs w:val="24"/>
         </w:rPr>
@@ -1926,6 +2297,8 @@
       <w:r>
         <w:rPr>
           <w:rFonts w:ascii="Times New Roman" w:hAnsi="Times New Roman" w:cs="Times New Roman"/>
+          <w:b/>
+          <w:bCs/>
           <w:sz w:val="24"/>
           <w:szCs w:val="24"/>
         </w:rPr>
@@ -1934,6 +2307,8 @@
       <w:r>
         <w:rPr>
           <w:rFonts w:ascii="Times New Roman" w:hAnsi="Times New Roman" w:cs="Times New Roman"/>
+          <w:b/>
+          <w:bCs/>
           <w:sz w:val="24"/>
           <w:szCs w:val="24"/>
         </w:rPr>
@@ -1942,6 +2317,8 @@
       <w:r>
         <w:rPr>
           <w:rFonts w:ascii="Times New Roman" w:hAnsi="Times New Roman" w:cs="Times New Roman"/>
+          <w:b/>
+          <w:bCs/>
           <w:sz w:val="24"/>
           <w:szCs w:val="24"/>
         </w:rPr>
@@ -1975,7 +2352,23 @@
           <w:sz w:val="24"/>
           <w:szCs w:val="24"/>
         </w:rPr>
-        <w:t xml:space="preserve"> Quiz</w:t>
+        <w:t xml:space="preserve"> </w:t>
+      </w:r>
+      <w:r>
+        <w:rPr>
+          <w:rFonts w:ascii="Times New Roman" w:hAnsi="Times New Roman" w:cs="Times New Roman"/>
+          <w:sz w:val="24"/>
+          <w:szCs w:val="24"/>
+        </w:rPr>
+        <w:t xml:space="preserve">ein </w:t>
+      </w:r>
+      <w:r>
+        <w:rPr>
+          <w:rFonts w:ascii="Times New Roman" w:hAnsi="Times New Roman" w:cs="Times New Roman"/>
+          <w:sz w:val="24"/>
+          <w:szCs w:val="24"/>
+        </w:rPr>
+        <w:t>Quiz</w:t>
       </w:r>
     </w:p>
     <w:p>
@@ -2019,7 +2412,47 @@
           <w:sz w:val="24"/>
           <w:szCs w:val="24"/>
         </w:rPr>
-        <w:t>Prüfen Sie Ihre wissen durch Quiz aus.</w:t>
+        <w:t xml:space="preserve">Prüfen Sie Ihr </w:t>
+      </w:r>
+      <w:r>
+        <w:rPr>
+          <w:rFonts w:ascii="Times New Roman" w:hAnsi="Times New Roman" w:cs="Times New Roman"/>
+          <w:sz w:val="24"/>
+          <w:szCs w:val="24"/>
+        </w:rPr>
+        <w:t>W</w:t>
+      </w:r>
+      <w:r>
+        <w:rPr>
+          <w:rFonts w:ascii="Times New Roman" w:hAnsi="Times New Roman" w:cs="Times New Roman"/>
+          <w:sz w:val="24"/>
+          <w:szCs w:val="24"/>
+        </w:rPr>
+        <w:t xml:space="preserve">issen durch </w:t>
+      </w:r>
+      <w:r>
+        <w:rPr>
+          <w:rFonts w:ascii="Times New Roman" w:hAnsi="Times New Roman" w:cs="Times New Roman"/>
+          <w:sz w:val="24"/>
+          <w:szCs w:val="24"/>
+        </w:rPr>
+        <w:t xml:space="preserve">das </w:t>
+      </w:r>
+      <w:r>
+        <w:rPr>
+          <w:rFonts w:ascii="Times New Roman" w:hAnsi="Times New Roman" w:cs="Times New Roman"/>
+          <w:sz w:val="24"/>
+          <w:szCs w:val="24"/>
+        </w:rPr>
+        <w:t>Quiz</w:t>
+      </w:r>
+      <w:r>
+        <w:rPr>
+          <w:rFonts w:ascii="Times New Roman" w:hAnsi="Times New Roman" w:cs="Times New Roman"/>
+          <w:sz w:val="24"/>
+          <w:szCs w:val="24"/>
+        </w:rPr>
+        <w:t>.</w:t>
       </w:r>
     </w:p>
     <w:p>
@@ -2041,7 +2474,23 @@
           <w:sz w:val="24"/>
           <w:szCs w:val="24"/>
         </w:rPr>
-        <w:t>Navigieren Sie sich wieder auf Hauptbildschirm</w:t>
+        <w:t xml:space="preserve">Navigieren Sie sich wieder </w:t>
+      </w:r>
+      <w:r>
+        <w:rPr>
+          <w:rFonts w:ascii="Times New Roman" w:hAnsi="Times New Roman" w:cs="Times New Roman"/>
+          <w:sz w:val="24"/>
+          <w:szCs w:val="24"/>
+        </w:rPr>
+        <w:t>zum</w:t>
+      </w:r>
+      <w:r>
+        <w:rPr>
+          <w:rFonts w:ascii="Times New Roman" w:hAnsi="Times New Roman" w:cs="Times New Roman"/>
+          <w:sz w:val="24"/>
+          <w:szCs w:val="24"/>
+        </w:rPr>
+        <w:t xml:space="preserve"> Hauptbildschirm</w:t>
       </w:r>
     </w:p>
     <w:p>
@@ -2074,7 +2523,17 @@
           <w:sz w:val="16"/>
           <w:szCs w:val="16"/>
         </w:rPr>
-        <w:t xml:space="preserve">Schwierigkeitsgrad der Aufgabe? </w:t>
+        <w:t>Schwierigkeitsgrad der Aufgabe?</w:t>
+      </w:r>
+      <w:r>
+        <w:rPr>
+          <w:rFonts w:ascii="Times New Roman" w:hAnsi="Times New Roman" w:cs="Times New Roman"/>
+          <w:i/>
+          <w:iCs/>
+          <w:sz w:val="16"/>
+          <w:szCs w:val="16"/>
+        </w:rPr>
+        <w:t xml:space="preserve"> </w:t>
       </w:r>
       <w:r>
         <w:rPr>
@@ -2205,61 +2664,37 @@
         <w:jc w:val="both"/>
         <w:rPr>
           <w:rFonts w:ascii="Times New Roman" w:hAnsi="Times New Roman" w:cs="Times New Roman"/>
-          <w:sz w:val="24"/>
-          <w:szCs w:val="24"/>
-        </w:rPr>
-      </w:pPr>
-      <w:r>
-        <w:rPr>
-          <w:rFonts w:ascii="Times New Roman" w:hAnsi="Times New Roman" w:cs="Times New Roman"/>
-          <w:sz w:val="24"/>
-          <w:szCs w:val="24"/>
-        </w:rPr>
-        <w:t>Bitte machen Sie sich mit de</w:t>
-      </w:r>
-      <w:r>
-        <w:rPr>
-          <w:rFonts w:ascii="Times New Roman" w:hAnsi="Times New Roman" w:cs="Times New Roman"/>
-          <w:sz w:val="24"/>
-          <w:szCs w:val="24"/>
-        </w:rPr>
-        <w:t>m</w:t>
-      </w:r>
-      <w:r>
-        <w:rPr>
-          <w:rFonts w:ascii="Times New Roman" w:hAnsi="Times New Roman" w:cs="Times New Roman"/>
-          <w:sz w:val="24"/>
-          <w:szCs w:val="24"/>
-        </w:rPr>
-        <w:t xml:space="preserve"> </w:t>
-      </w:r>
-      <w:r>
-        <w:rPr>
-          <w:rFonts w:ascii="Times New Roman" w:hAnsi="Times New Roman" w:cs="Times New Roman"/>
-          <w:sz w:val="24"/>
-          <w:szCs w:val="24"/>
-        </w:rPr>
-        <w:t>„</w:t>
-      </w:r>
-      <w:r>
-        <w:rPr>
-          <w:rFonts w:ascii="Times New Roman" w:hAnsi="Times New Roman" w:cs="Times New Roman"/>
-          <w:sz w:val="24"/>
-          <w:szCs w:val="24"/>
-        </w:rPr>
-        <w:t>Fragen und Antworten</w:t>
-      </w:r>
-      <w:r>
-        <w:rPr>
-          <w:rFonts w:ascii="Times New Roman" w:hAnsi="Times New Roman" w:cs="Times New Roman"/>
-          <w:sz w:val="24"/>
-          <w:szCs w:val="24"/>
-        </w:rPr>
-        <w:t>“</w:t>
-      </w:r>
-      <w:r>
-        <w:rPr>
-          <w:rFonts w:ascii="Times New Roman" w:hAnsi="Times New Roman" w:cs="Times New Roman"/>
+          <w:b/>
+          <w:bCs/>
+          <w:sz w:val="24"/>
+          <w:szCs w:val="24"/>
+        </w:rPr>
+      </w:pPr>
+      <w:r>
+        <w:rPr>
+          <w:rFonts w:ascii="Times New Roman" w:hAnsi="Times New Roman" w:cs="Times New Roman"/>
+          <w:b/>
+          <w:bCs/>
+          <w:sz w:val="24"/>
+          <w:szCs w:val="24"/>
+        </w:rPr>
+        <w:t xml:space="preserve">Bitte machen Sie sich mit dem </w:t>
+      </w:r>
+      <w:r>
+        <w:rPr>
+          <w:rFonts w:ascii="Times New Roman" w:hAnsi="Times New Roman" w:cs="Times New Roman"/>
+          <w:b/>
+          <w:bCs/>
+          <w:sz w:val="24"/>
+          <w:szCs w:val="24"/>
+        </w:rPr>
+        <w:t>„Fragen und Antworten“</w:t>
+      </w:r>
+      <w:r>
+        <w:rPr>
+          <w:rFonts w:ascii="Times New Roman" w:hAnsi="Times New Roman" w:cs="Times New Roman"/>
+          <w:b/>
+          <w:bCs/>
           <w:sz w:val="24"/>
           <w:szCs w:val="24"/>
         </w:rPr>
@@ -2377,7 +2812,23 @@
           <w:sz w:val="24"/>
           <w:szCs w:val="24"/>
         </w:rPr>
-        <w:t>Navigieren Sie sich wieder auf Hauptbildschirm</w:t>
+        <w:t xml:space="preserve">Navigieren Sie sich wieder </w:t>
+      </w:r>
+      <w:r>
+        <w:rPr>
+          <w:rFonts w:ascii="Times New Roman" w:hAnsi="Times New Roman" w:cs="Times New Roman"/>
+          <w:sz w:val="24"/>
+          <w:szCs w:val="24"/>
+        </w:rPr>
+        <w:t>zum</w:t>
+      </w:r>
+      <w:r>
+        <w:rPr>
+          <w:rFonts w:ascii="Times New Roman" w:hAnsi="Times New Roman" w:cs="Times New Roman"/>
+          <w:sz w:val="24"/>
+          <w:szCs w:val="24"/>
+        </w:rPr>
+        <w:t xml:space="preserve"> Hauptbildschirm</w:t>
       </w:r>
     </w:p>
     <w:p>
@@ -2528,49 +2979,21 @@
         <w:jc w:val="both"/>
         <w:rPr>
           <w:rFonts w:ascii="Times New Roman" w:hAnsi="Times New Roman" w:cs="Times New Roman"/>
-          <w:sz w:val="24"/>
-          <w:szCs w:val="24"/>
-        </w:rPr>
-      </w:pPr>
-      <w:r>
-        <w:rPr>
-          <w:rFonts w:ascii="Times New Roman" w:hAnsi="Times New Roman" w:cs="Times New Roman"/>
-          <w:sz w:val="24"/>
-          <w:szCs w:val="24"/>
-        </w:rPr>
-        <w:t>Bitte machen Sie sich mit de</w:t>
-      </w:r>
-      <w:r>
-        <w:rPr>
-          <w:rFonts w:ascii="Times New Roman" w:hAnsi="Times New Roman" w:cs="Times New Roman"/>
-          <w:sz w:val="24"/>
-          <w:szCs w:val="24"/>
-        </w:rPr>
-        <w:t>m</w:t>
-      </w:r>
-      <w:r>
-        <w:rPr>
-          <w:rFonts w:ascii="Times New Roman" w:hAnsi="Times New Roman" w:cs="Times New Roman"/>
-          <w:sz w:val="24"/>
-          <w:szCs w:val="24"/>
-        </w:rPr>
-        <w:t xml:space="preserve"> </w:t>
-      </w:r>
-      <w:r>
-        <w:rPr>
-          <w:rFonts w:ascii="Times New Roman" w:hAnsi="Times New Roman" w:cs="Times New Roman"/>
-          <w:sz w:val="24"/>
-          <w:szCs w:val="24"/>
-        </w:rPr>
-        <w:t>„Einstellungen“</w:t>
-      </w:r>
-      <w:r>
-        <w:rPr>
-          <w:rFonts w:ascii="Times New Roman" w:hAnsi="Times New Roman" w:cs="Times New Roman"/>
-          <w:sz w:val="24"/>
-          <w:szCs w:val="24"/>
-        </w:rPr>
-        <w:t xml:space="preserve"> vertraut. </w:t>
+          <w:b/>
+          <w:bCs/>
+          <w:sz w:val="24"/>
+          <w:szCs w:val="24"/>
+        </w:rPr>
+      </w:pPr>
+      <w:r>
+        <w:rPr>
+          <w:rFonts w:ascii="Times New Roman" w:hAnsi="Times New Roman" w:cs="Times New Roman"/>
+          <w:b/>
+          <w:bCs/>
+          <w:sz w:val="24"/>
+          <w:szCs w:val="24"/>
+        </w:rPr>
+        <w:t xml:space="preserve">Bitte machen Sie sich mit dem „Einstellungen“ vertraut. </w:t>
       </w:r>
     </w:p>
     <w:p>
@@ -2670,7 +3093,23 @@
           <w:sz w:val="24"/>
           <w:szCs w:val="24"/>
         </w:rPr>
-        <w:t>Navigieren Sie sich wieder auf Hauptbildschirm</w:t>
+        <w:t xml:space="preserve">Navigieren Sie sich wieder </w:t>
+      </w:r>
+      <w:r>
+        <w:rPr>
+          <w:rFonts w:ascii="Times New Roman" w:hAnsi="Times New Roman" w:cs="Times New Roman"/>
+          <w:sz w:val="24"/>
+          <w:szCs w:val="24"/>
+        </w:rPr>
+        <w:t>zum</w:t>
+      </w:r>
+      <w:r>
+        <w:rPr>
+          <w:rFonts w:ascii="Times New Roman" w:hAnsi="Times New Roman" w:cs="Times New Roman"/>
+          <w:sz w:val="24"/>
+          <w:szCs w:val="24"/>
+        </w:rPr>
+        <w:t xml:space="preserve"> Hauptbildschirm</w:t>
       </w:r>
     </w:p>
     <w:p>
@@ -2693,6 +3132,14 @@
           <w:szCs w:val="24"/>
         </w:rPr>
         <w:t xml:space="preserve">Führen Sie die Frage 1 bis 4 erneut </w:t>
+      </w:r>
+      <w:r>
+        <w:rPr>
+          <w:rFonts w:ascii="Times New Roman" w:hAnsi="Times New Roman" w:cs="Times New Roman"/>
+          <w:sz w:val="24"/>
+          <w:szCs w:val="24"/>
+        </w:rPr>
+        <w:t>durch</w:t>
       </w:r>
     </w:p>
     <w:p>
@@ -2843,49 +3290,21 @@
         <w:jc w:val="both"/>
         <w:rPr>
           <w:rFonts w:ascii="Times New Roman" w:hAnsi="Times New Roman" w:cs="Times New Roman"/>
-          <w:sz w:val="24"/>
-          <w:szCs w:val="24"/>
-        </w:rPr>
-      </w:pPr>
-      <w:r>
-        <w:rPr>
-          <w:rFonts w:ascii="Times New Roman" w:hAnsi="Times New Roman" w:cs="Times New Roman"/>
-          <w:sz w:val="24"/>
-          <w:szCs w:val="24"/>
-        </w:rPr>
-        <w:t>Bitte machen Sie sich mit de</w:t>
-      </w:r>
-      <w:r>
-        <w:rPr>
-          <w:rFonts w:ascii="Times New Roman" w:hAnsi="Times New Roman" w:cs="Times New Roman"/>
-          <w:sz w:val="24"/>
-          <w:szCs w:val="24"/>
-        </w:rPr>
-        <w:t>m</w:t>
-      </w:r>
-      <w:r>
-        <w:rPr>
-          <w:rFonts w:ascii="Times New Roman" w:hAnsi="Times New Roman" w:cs="Times New Roman"/>
-          <w:sz w:val="24"/>
-          <w:szCs w:val="24"/>
-        </w:rPr>
-        <w:t xml:space="preserve"> </w:t>
-      </w:r>
-      <w:r>
-        <w:rPr>
-          <w:rFonts w:ascii="Times New Roman" w:hAnsi="Times New Roman" w:cs="Times New Roman"/>
-          <w:sz w:val="24"/>
-          <w:szCs w:val="24"/>
-        </w:rPr>
-        <w:t>„Studiengang“</w:t>
-      </w:r>
-      <w:r>
-        <w:rPr>
-          <w:rFonts w:ascii="Times New Roman" w:hAnsi="Times New Roman" w:cs="Times New Roman"/>
-          <w:sz w:val="24"/>
-          <w:szCs w:val="24"/>
-        </w:rPr>
-        <w:t xml:space="preserve"> vertraut. </w:t>
+          <w:b/>
+          <w:bCs/>
+          <w:sz w:val="24"/>
+          <w:szCs w:val="24"/>
+        </w:rPr>
+      </w:pPr>
+      <w:r>
+        <w:rPr>
+          <w:rFonts w:ascii="Times New Roman" w:hAnsi="Times New Roman" w:cs="Times New Roman"/>
+          <w:b/>
+          <w:bCs/>
+          <w:sz w:val="24"/>
+          <w:szCs w:val="24"/>
+        </w:rPr>
+        <w:t xml:space="preserve">Bitte machen Sie sich mit dem „Studiengang“ vertraut. </w:t>
       </w:r>
     </w:p>
     <w:p>
@@ -2931,6 +3350,16 @@
         </w:rPr>
         <w:t xml:space="preserve">Führen Sie die Frage 1 bis 5 erneut </w:t>
       </w:r>
+      <w:r>
+        <w:rPr>
+          <w:rFonts w:ascii="Times New Roman" w:hAnsi="Times New Roman" w:cs="Times New Roman"/>
+          <w:sz w:val="24"/>
+          <w:szCs w:val="24"/>
+        </w:rPr>
+        <w:t>durch</w:t>
+      </w:r>
+      <w:bookmarkStart w:id="0" w:name="_GoBack"/>
+      <w:bookmarkEnd w:id="0"/>
     </w:p>
     <w:p>
       <w:pPr>
@@ -3087,13 +3516,15 @@
         <w:jc w:val="both"/>
         <w:rPr>
           <w:rFonts w:ascii="Times New Roman" w:hAnsi="Times New Roman" w:cs="Times New Roman"/>
-          <w:sz w:val="24"/>
-          <w:szCs w:val="24"/>
-        </w:rPr>
-      </w:pPr>
-      <w:r>
-        <w:rPr>
-          <w:rFonts w:ascii="Times New Roman" w:hAnsi="Times New Roman" w:cs="Times New Roman"/>
+          <w:b/>
+          <w:sz w:val="24"/>
+          <w:szCs w:val="24"/>
+        </w:rPr>
+      </w:pPr>
+      <w:r>
+        <w:rPr>
+          <w:rFonts w:ascii="Times New Roman" w:hAnsi="Times New Roman" w:cs="Times New Roman"/>
+          <w:b/>
           <w:sz w:val="24"/>
           <w:szCs w:val="24"/>
         </w:rPr>
@@ -3233,17 +3664,28 @@
         <w:jc w:val="both"/>
         <w:rPr>
           <w:rFonts w:ascii="Times New Roman" w:hAnsi="Times New Roman" w:cs="Times New Roman"/>
-          <w:sz w:val="24"/>
-          <w:szCs w:val="24"/>
-        </w:rPr>
-      </w:pPr>
-      <w:r>
-        <w:rPr>
-          <w:rFonts w:ascii="Times New Roman" w:hAnsi="Times New Roman" w:cs="Times New Roman"/>
-          <w:sz w:val="24"/>
-          <w:szCs w:val="24"/>
-        </w:rPr>
-        <w:t>Reichet die App „Teach Me“ genug Lernstoff?</w:t>
+          <w:b/>
+          <w:sz w:val="24"/>
+          <w:szCs w:val="24"/>
+        </w:rPr>
+      </w:pPr>
+      <w:r>
+        <w:rPr>
+          <w:rFonts w:ascii="Times New Roman" w:hAnsi="Times New Roman" w:cs="Times New Roman"/>
+          <w:b/>
+          <w:sz w:val="24"/>
+          <w:szCs w:val="24"/>
+        </w:rPr>
+        <w:t>Hat</w:t>
+      </w:r>
+      <w:r>
+        <w:rPr>
+          <w:rFonts w:ascii="Times New Roman" w:hAnsi="Times New Roman" w:cs="Times New Roman"/>
+          <w:b/>
+          <w:sz w:val="24"/>
+          <w:szCs w:val="24"/>
+        </w:rPr>
+        <w:t xml:space="preserve"> die App „Teach Me“ genug Lernstoff?</w:t>
       </w:r>
     </w:p>
     <w:p>
@@ -3379,13 +3821,15 @@
         <w:jc w:val="both"/>
         <w:rPr>
           <w:rFonts w:ascii="Times New Roman" w:hAnsi="Times New Roman" w:cs="Times New Roman"/>
-          <w:sz w:val="24"/>
-          <w:szCs w:val="24"/>
-        </w:rPr>
-      </w:pPr>
-      <w:r>
-        <w:rPr>
-          <w:rFonts w:ascii="Times New Roman" w:hAnsi="Times New Roman" w:cs="Times New Roman"/>
+          <w:b/>
+          <w:sz w:val="24"/>
+          <w:szCs w:val="24"/>
+        </w:rPr>
+      </w:pPr>
+      <w:r>
+        <w:rPr>
+          <w:rFonts w:ascii="Times New Roman" w:hAnsi="Times New Roman" w:cs="Times New Roman"/>
+          <w:b/>
           <w:sz w:val="24"/>
           <w:szCs w:val="24"/>
         </w:rPr>
@@ -3449,6 +3893,7 @@
     </w:p>
     <w:p>
       <w:pPr>
+        <w:spacing w:after="200"/>
         <w:rPr>
           <w:rFonts w:ascii="Times New Roman" w:hAnsi="Times New Roman" w:cs="Times New Roman"/>
           <w:i/>
@@ -3521,21 +3966,33 @@
     </w:p>
     <w:p>
       <w:pPr>
+        <w:spacing w:after="200"/>
         <w:ind w:firstLine="360"/>
         <w:jc w:val="both"/>
         <w:rPr>
           <w:rFonts w:ascii="Times New Roman" w:hAnsi="Times New Roman" w:cs="Times New Roman"/>
-          <w:sz w:val="24"/>
-          <w:szCs w:val="24"/>
-        </w:rPr>
-      </w:pPr>
-      <w:r>
-        <w:rPr>
-          <w:rFonts w:ascii="Times New Roman" w:hAnsi="Times New Roman" w:cs="Times New Roman"/>
-          <w:sz w:val="24"/>
-          <w:szCs w:val="24"/>
-        </w:rPr>
-        <w:t>Feedback</w:t>
+          <w:b/>
+          <w:sz w:val="24"/>
+          <w:szCs w:val="24"/>
+        </w:rPr>
+      </w:pPr>
+      <w:r>
+        <w:rPr>
+          <w:rFonts w:ascii="Times New Roman" w:hAnsi="Times New Roman" w:cs="Times New Roman"/>
+          <w:b/>
+          <w:sz w:val="24"/>
+          <w:szCs w:val="24"/>
+        </w:rPr>
+        <w:t>Feedbac</w:t>
+      </w:r>
+      <w:r>
+        <w:rPr>
+          <w:rFonts w:ascii="Times New Roman" w:hAnsi="Times New Roman" w:cs="Times New Roman"/>
+          <w:b/>
+          <w:sz w:val="24"/>
+          <w:szCs w:val="24"/>
+        </w:rPr>
+        <w:t>k</w:t>
       </w:r>
     </w:p>
     <w:p>
@@ -3584,27 +4041,6 @@
     </w:p>
     <w:p>
       <w:pPr>
-        <w:rPr>
-          <w:rFonts w:ascii="Times New Roman" w:hAnsi="Times New Roman" w:cs="Times New Roman"/>
-          <w:sz w:val="24"/>
-          <w:szCs w:val="24"/>
-        </w:rPr>
-      </w:pPr>
-    </w:p>
-    <w:p>
-      <w:pPr>
-        <w:jc w:val="both"/>
-        <w:rPr>
-          <w:rFonts w:ascii="Times New Roman" w:hAnsi="Times New Roman" w:cs="Times New Roman"/>
-          <w:i/>
-          <w:iCs/>
-          <w:sz w:val="16"/>
-          <w:szCs w:val="16"/>
-        </w:rPr>
-      </w:pPr>
-    </w:p>
-    <w:p>
-      <w:pPr>
         <w:jc w:val="both"/>
         <w:rPr>
           <w:rFonts w:ascii="Times New Roman" w:hAnsi="Times New Roman" w:cs="Times New Roman"/>
@@ -3615,7 +4051,7 @@
     </w:p>
     <w:sectPr>
       <w:pgSz w:w="11906" w:h="16838"/>
-      <w:pgMar w:top="1134" w:right="850" w:bottom="1134" w:left="1701" w:header="708" w:footer="708" w:gutter="0"/>
+      <w:pgMar w:top="851" w:right="851" w:bottom="1134" w:left="1701" w:header="709" w:footer="709" w:gutter="0"/>
       <w:cols w:space="708"/>
       <w:docGrid w:linePitch="360"/>
     </w:sectPr>
@@ -3724,7 +4160,7 @@
       <w:lvlText w:val="%1."/>
       <w:lvlJc w:val="left"/>
       <w:pPr>
-        <w:ind w:left="720" w:hanging="360"/>
+        <w:ind w:left="360" w:hanging="360"/>
       </w:pPr>
       <w:rPr>
         <w:rFonts w:hint="default"/>
@@ -3736,7 +4172,7 @@
       <w:lvlText w:val="%2."/>
       <w:lvlJc w:val="left"/>
       <w:pPr>
-        <w:ind w:left="1440" w:hanging="360"/>
+        <w:ind w:left="1080" w:hanging="360"/>
       </w:pPr>
     </w:lvl>
     <w:lvl w:ilvl="2" w:tplc="0407001B" w:tentative="1">
@@ -3745,7 +4181,7 @@
       <w:lvlText w:val="%3."/>
       <w:lvlJc w:val="right"/>
       <w:pPr>
-        <w:ind w:left="2160" w:hanging="180"/>
+        <w:ind w:left="1800" w:hanging="180"/>
       </w:pPr>
     </w:lvl>
     <w:lvl w:ilvl="3" w:tplc="0407000F" w:tentative="1">
@@ -3754,7 +4190,7 @@
       <w:lvlText w:val="%4."/>
       <w:lvlJc w:val="left"/>
       <w:pPr>
-        <w:ind w:left="2880" w:hanging="360"/>
+        <w:ind w:left="2520" w:hanging="360"/>
       </w:pPr>
     </w:lvl>
     <w:lvl w:ilvl="4" w:tplc="04070019" w:tentative="1">
@@ -3763,7 +4199,7 @@
       <w:lvlText w:val="%5."/>
       <w:lvlJc w:val="left"/>
       <w:pPr>
-        <w:ind w:left="3600" w:hanging="360"/>
+        <w:ind w:left="3240" w:hanging="360"/>
       </w:pPr>
     </w:lvl>
     <w:lvl w:ilvl="5" w:tplc="0407001B" w:tentative="1">
@@ -3772,7 +4208,7 @@
       <w:lvlText w:val="%6."/>
       <w:lvlJc w:val="right"/>
       <w:pPr>
-        <w:ind w:left="4320" w:hanging="180"/>
+        <w:ind w:left="3960" w:hanging="180"/>
       </w:pPr>
     </w:lvl>
     <w:lvl w:ilvl="6" w:tplc="0407000F" w:tentative="1">
@@ -3781,7 +4217,7 @@
       <w:lvlText w:val="%7."/>
       <w:lvlJc w:val="left"/>
       <w:pPr>
-        <w:ind w:left="5040" w:hanging="360"/>
+        <w:ind w:left="4680" w:hanging="360"/>
       </w:pPr>
     </w:lvl>
     <w:lvl w:ilvl="7" w:tplc="04070019" w:tentative="1">
@@ -3790,7 +4226,7 @@
       <w:lvlText w:val="%8."/>
       <w:lvlJc w:val="left"/>
       <w:pPr>
-        <w:ind w:left="5760" w:hanging="360"/>
+        <w:ind w:left="5400" w:hanging="360"/>
       </w:pPr>
     </w:lvl>
     <w:lvl w:ilvl="8" w:tplc="0407001B" w:tentative="1">
@@ -3799,7 +4235,7 @@
       <w:lvlText w:val="%9."/>
       <w:lvlJc w:val="right"/>
       <w:pPr>
-        <w:ind w:left="6480" w:hanging="180"/>
+        <w:ind w:left="6120" w:hanging="180"/>
       </w:pPr>
     </w:lvl>
   </w:abstractNum>
@@ -3813,7 +4249,7 @@
       <w:lvlText w:val=""/>
       <w:lvlJc w:val="left"/>
       <w:pPr>
-        <w:ind w:left="1068" w:hanging="360"/>
+        <w:ind w:left="785" w:hanging="360"/>
       </w:pPr>
       <w:rPr>
         <w:rFonts w:ascii="Wingdings" w:hAnsi="Wingdings" w:hint="default"/>
@@ -3825,7 +4261,7 @@
       <w:lvlText w:val="o"/>
       <w:lvlJc w:val="left"/>
       <w:pPr>
-        <w:ind w:left="1788" w:hanging="360"/>
+        <w:ind w:left="1505" w:hanging="360"/>
       </w:pPr>
       <w:rPr>
         <w:rFonts w:ascii="Courier New" w:hAnsi="Courier New" w:cs="Courier New" w:hint="default"/>
@@ -3837,7 +4273,7 @@
       <w:lvlText w:val=""/>
       <w:lvlJc w:val="left"/>
       <w:pPr>
-        <w:ind w:left="2508" w:hanging="360"/>
+        <w:ind w:left="2225" w:hanging="360"/>
       </w:pPr>
       <w:rPr>
         <w:rFonts w:ascii="Wingdings" w:hAnsi="Wingdings" w:hint="default"/>
@@ -3849,7 +4285,7 @@
       <w:lvlText w:val=""/>
       <w:lvlJc w:val="left"/>
       <w:pPr>
-        <w:ind w:left="3228" w:hanging="360"/>
+        <w:ind w:left="2945" w:hanging="360"/>
       </w:pPr>
       <w:rPr>
         <w:rFonts w:ascii="Symbol" w:hAnsi="Symbol" w:hint="default"/>
@@ -3861,7 +4297,7 @@
       <w:lvlText w:val="o"/>
       <w:lvlJc w:val="left"/>
       <w:pPr>
-        <w:ind w:left="3948" w:hanging="360"/>
+        <w:ind w:left="3665" w:hanging="360"/>
       </w:pPr>
       <w:rPr>
         <w:rFonts w:ascii="Courier New" w:hAnsi="Courier New" w:cs="Courier New" w:hint="default"/>
@@ -3873,7 +4309,7 @@
       <w:lvlText w:val=""/>
       <w:lvlJc w:val="left"/>
       <w:pPr>
-        <w:ind w:left="4668" w:hanging="360"/>
+        <w:ind w:left="4385" w:hanging="360"/>
       </w:pPr>
       <w:rPr>
         <w:rFonts w:ascii="Wingdings" w:hAnsi="Wingdings" w:hint="default"/>
@@ -3885,7 +4321,7 @@
       <w:lvlText w:val=""/>
       <w:lvlJc w:val="left"/>
       <w:pPr>
-        <w:ind w:left="5388" w:hanging="360"/>
+        <w:ind w:left="5105" w:hanging="360"/>
       </w:pPr>
       <w:rPr>
         <w:rFonts w:ascii="Symbol" w:hAnsi="Symbol" w:hint="default"/>
@@ -3897,7 +4333,7 @@
       <w:lvlText w:val="o"/>
       <w:lvlJc w:val="left"/>
       <w:pPr>
-        <w:ind w:left="6108" w:hanging="360"/>
+        <w:ind w:left="5825" w:hanging="360"/>
       </w:pPr>
       <w:rPr>
         <w:rFonts w:ascii="Courier New" w:hAnsi="Courier New" w:cs="Courier New" w:hint="default"/>
@@ -3909,7 +4345,7 @@
       <w:lvlText w:val=""/>
       <w:lvlJc w:val="left"/>
       <w:pPr>
-        <w:ind w:left="6828" w:hanging="360"/>
+        <w:ind w:left="6545" w:hanging="360"/>
       </w:pPr>
       <w:rPr>
         <w:rFonts w:ascii="Wingdings" w:hAnsi="Wingdings" w:hint="default"/>
@@ -5782,6 +6218,36 @@
       <w:contextualSpacing/>
     </w:pPr>
   </w:style>
+  <w:style w:type="paragraph" w:styleId="a6">
+    <w:name w:val="Balloon Text"/>
+    <w:basedOn w:val="a"/>
+    <w:link w:val="a7"/>
+    <w:uiPriority w:val="99"/>
+    <w:semiHidden/>
+    <w:unhideWhenUsed/>
+    <w:rsid w:val="00643401"/>
+    <w:pPr>
+      <w:spacing w:after="0" w:line="240" w:lineRule="auto"/>
+    </w:pPr>
+    <w:rPr>
+      <w:rFonts w:ascii="Segoe UI" w:hAnsi="Segoe UI" w:cs="Segoe UI"/>
+      <w:sz w:val="18"/>
+      <w:szCs w:val="18"/>
+    </w:rPr>
+  </w:style>
+  <w:style w:type="character" w:customStyle="1" w:styleId="a7">
+    <w:name w:val="Текст выноски Знак"/>
+    <w:basedOn w:val="a0"/>
+    <w:link w:val="a6"/>
+    <w:uiPriority w:val="99"/>
+    <w:semiHidden/>
+    <w:rsid w:val="00643401"/>
+    <w:rPr>
+      <w:rFonts w:ascii="Segoe UI" w:hAnsi="Segoe UI" w:cs="Segoe UI"/>
+      <w:sz w:val="18"/>
+      <w:szCs w:val="18"/>
+    </w:rPr>
+  </w:style>
 </w:styles>
 </file>
 
@@ -6085,7 +6551,7 @@
 </file>
 
 <file path=customXml/itemProps1.xml><?xml version="1.0" encoding="utf-8"?>
-<ds:datastoreItem xmlns:ds="http://schemas.openxmlformats.org/officeDocument/2006/customXml" ds:itemID="{F50EF0C4-9E2E-4AFD-B97B-C958298F5A79}">
+<ds:datastoreItem xmlns:ds="http://schemas.openxmlformats.org/officeDocument/2006/customXml" ds:itemID="{F60D2916-100A-49AF-B6FF-EFB33332865D}">
   <ds:schemaRefs>
     <ds:schemaRef ds:uri="http://schemas.openxmlformats.org/officeDocument/2006/bibliography"/>
   </ds:schemaRefs>

--- a/docs/Questionnaire - Mainz.docx
+++ b/docs/Questionnaire - Mainz.docx
@@ -49,16 +49,18 @@
           <w:sz w:val="24"/>
           <w:szCs w:val="24"/>
         </w:rPr>
-        <w:t>der Ruprecht-Karls-Universität</w:t>
-      </w:r>
-      <w:r>
-        <w:rPr>
-          <w:rFonts w:ascii="Times New Roman" w:hAnsi="Times New Roman" w:cs="Times New Roman"/>
-          <w:sz w:val="24"/>
-          <w:szCs w:val="24"/>
-        </w:rPr>
-        <w:t xml:space="preserve"> Heidelberg </w:t>
-      </w:r>
+        <w:t xml:space="preserve">der </w:t>
+      </w:r>
+      <w:r>
+        <w:rPr>
+          <w:rFonts w:ascii="Times New Roman" w:hAnsi="Times New Roman" w:cs="Times New Roman"/>
+          <w:sz w:val="24"/>
+          <w:szCs w:val="24"/>
+        </w:rPr>
+        <w:t>Johannes Gutenberg-Universität Mainz</w:t>
+      </w:r>
+      <w:bookmarkStart w:id="0" w:name="_GoBack"/>
+      <w:bookmarkEnd w:id="0"/>
     </w:p>
     <w:p>
       <w:pPr>
@@ -130,7 +132,31 @@
           <w:sz w:val="24"/>
           <w:szCs w:val="24"/>
         </w:rPr>
-        <w:t xml:space="preserve">von der </w:t>
+        <w:t>über</w:t>
+      </w:r>
+      <w:r>
+        <w:rPr>
+          <w:rFonts w:ascii="Times New Roman" w:hAnsi="Times New Roman" w:cs="Times New Roman"/>
+          <w:sz w:val="24"/>
+          <w:szCs w:val="24"/>
+        </w:rPr>
+        <w:t xml:space="preserve"> d</w:t>
+      </w:r>
+      <w:r>
+        <w:rPr>
+          <w:rFonts w:ascii="Times New Roman" w:hAnsi="Times New Roman" w:cs="Times New Roman"/>
+          <w:sz w:val="24"/>
+          <w:szCs w:val="24"/>
+        </w:rPr>
+        <w:t>ie</w:t>
+      </w:r>
+      <w:r>
+        <w:rPr>
+          <w:rFonts w:ascii="Times New Roman" w:hAnsi="Times New Roman" w:cs="Times New Roman"/>
+          <w:sz w:val="24"/>
+          <w:szCs w:val="24"/>
+        </w:rPr>
+        <w:t xml:space="preserve"> </w:t>
       </w:r>
       <w:r>
         <w:rPr>
@@ -975,7 +1001,7 @@
           <w:sz w:val="24"/>
           <w:szCs w:val="24"/>
         </w:rPr>
-        <w:t xml:space="preserve"> Ihrer Wahl.</w:t>
+        <w:t xml:space="preserve"> Ihrer Wahl</w:t>
       </w:r>
     </w:p>
     <w:p>
@@ -1280,7 +1306,7 @@
           <w:sz w:val="24"/>
           <w:szCs w:val="24"/>
         </w:rPr>
-        <w:t xml:space="preserve"> ein Thema Ihrer Wahl.</w:t>
+        <w:t xml:space="preserve"> ein Thema Ihrer Wahl</w:t>
       </w:r>
     </w:p>
     <w:p>
@@ -1340,7 +1366,7 @@
           <w:sz w:val="24"/>
           <w:szCs w:val="24"/>
         </w:rPr>
-        <w:t>gewählte Modul vorlesen.</w:t>
+        <w:t>gewählte Modul vorlesen</w:t>
       </w:r>
     </w:p>
     <w:p>
@@ -1362,7 +1388,7 @@
           <w:sz w:val="24"/>
           <w:szCs w:val="24"/>
         </w:rPr>
-        <w:t>Kopieren Sie den Inhalt des Moduls.</w:t>
+        <w:t>Kopieren Sie den Inhalt des Moduls</w:t>
       </w:r>
     </w:p>
     <w:p>
@@ -1384,7 +1410,7 @@
           <w:sz w:val="24"/>
           <w:szCs w:val="24"/>
         </w:rPr>
-        <w:t>Verschicken Sie den Inhalt des Moduls weiter.</w:t>
+        <w:t>Verschicken Sie den Inhalt des Moduls weiter</w:t>
       </w:r>
     </w:p>
     <w:p>
@@ -1763,7 +1789,7 @@
           <w:sz w:val="24"/>
           <w:szCs w:val="24"/>
         </w:rPr>
-        <w:t>Wählen Sie in aus den Ergebnissen</w:t>
+        <w:t>Wählen Sie aus den Ergebnissen</w:t>
       </w:r>
       <w:r>
         <w:rPr>
@@ -2760,14 +2786,6 @@
         </w:rPr>
         <w:t>Wählen Sie ein Thema aus</w:t>
       </w:r>
-      <w:r>
-        <w:rPr>
-          <w:rFonts w:ascii="Times New Roman" w:hAnsi="Times New Roman" w:cs="Times New Roman"/>
-          <w:sz w:val="24"/>
-          <w:szCs w:val="24"/>
-        </w:rPr>
-        <w:t>.</w:t>
-      </w:r>
     </w:p>
     <w:p>
       <w:pPr>
@@ -2788,7 +2806,7 @@
           <w:sz w:val="24"/>
           <w:szCs w:val="24"/>
         </w:rPr>
-        <w:t>Wählen Sie eine Frage aus.</w:t>
+        <w:t>Wählen Sie eine Frage aus</w:t>
       </w:r>
     </w:p>
     <w:p>
@@ -3358,8 +3376,6 @@
         </w:rPr>
         <w:t>durch</w:t>
       </w:r>
-      <w:bookmarkStart w:id="0" w:name="_GoBack"/>
-      <w:bookmarkEnd w:id="0"/>
     </w:p>
     <w:p>
       <w:pPr>
@@ -6551,7 +6567,7 @@
 </file>
 
 <file path=customXml/itemProps1.xml><?xml version="1.0" encoding="utf-8"?>
-<ds:datastoreItem xmlns:ds="http://schemas.openxmlformats.org/officeDocument/2006/customXml" ds:itemID="{F60D2916-100A-49AF-B6FF-EFB33332865D}">
+<ds:datastoreItem xmlns:ds="http://schemas.openxmlformats.org/officeDocument/2006/customXml" ds:itemID="{CBB8CF70-7E0E-4A0E-A26B-64150E816F12}">
   <ds:schemaRefs>
     <ds:schemaRef ds:uri="http://schemas.openxmlformats.org/officeDocument/2006/bibliography"/>
   </ds:schemaRefs>
